--- a/Filmes.docx
+++ b/Filmes.docx
@@ -33,7 +33,11 @@
         <w:t>otter</w:t>
       </w:r>
     </w:p>
-    <w:p/>
+    <w:p>
+      <w:r>
+        <w:t>A casa de cera</w:t>
+      </w:r>
+    </w:p>
     <w:sectPr>
       <w:pgSz w:w="11906" w:h="16838"/>
       <w:pgMar w:top="1417" w:right="1701" w:bottom="1417" w:left="1701" w:header="708" w:footer="708" w:gutter="0"/>

--- a/Filmes.docx
+++ b/Filmes.docx
@@ -36,6 +36,11 @@
     <w:p>
       <w:r>
         <w:t>A casa de cera</w:t>
+      </w:r>
+    </w:p>
+    <w:p>
+      <w:r>
+        <w:t>Planeta dos macacos</w:t>
       </w:r>
     </w:p>
     <w:sectPr>
